--- a/umlОтчет.docx
+++ b/umlОтчет.docx
@@ -55,16 +55,13 @@
     </w:p>
     <w:p>
       <w:pPr>
+        <w:keepNext/>
         <w:jc w:val="both"/>
-        <w:rPr>
-          <w:rFonts w:ascii="Times New Roman" w:hAnsi="Times New Roman" w:cs="Times New Roman"/>
-          <w:sz w:val="24"/>
-          <w:szCs w:val="24"/>
-        </w:rPr>
-      </w:pPr>
-      <w:r>
-        <w:rPr>
-          <w:rFonts w:ascii="Times New Roman" w:hAnsi="Times New Roman" w:cs="Times New Roman"/>
+      </w:pPr>
+      <w:r>
+        <w:rPr>
+          <w:rFonts w:ascii="Times New Roman" w:hAnsi="Times New Roman" w:cs="Times New Roman"/>
+          <w:noProof/>
           <w:sz w:val="24"/>
           <w:szCs w:val="24"/>
         </w:rPr>
@@ -84,7 +81,7 @@
                     <pic:cNvPicPr/>
                   </pic:nvPicPr>
                   <pic:blipFill>
-                    <a:blip r:embed="rId4"/>
+                    <a:blip r:embed="rId5"/>
                     <a:stretch>
                       <a:fillRect/>
                     </a:stretch>
@@ -105,6 +102,529 @@
         </w:drawing>
       </w:r>
     </w:p>
+    <w:p>
+      <w:pPr>
+        <w:pStyle w:val="a7"/>
+        <w:jc w:val="center"/>
+        <w:rPr>
+          <w:rFonts w:ascii="Times New Roman" w:hAnsi="Times New Roman" w:cs="Times New Roman"/>
+          <w:i w:val="0"/>
+          <w:iCs w:val="0"/>
+          <w:color w:val="000000" w:themeColor="text1"/>
+          <w:sz w:val="24"/>
+          <w:szCs w:val="24"/>
+        </w:rPr>
+      </w:pPr>
+      <w:r>
+        <w:rPr>
+          <w:rFonts w:ascii="Times New Roman" w:hAnsi="Times New Roman" w:cs="Times New Roman"/>
+          <w:i w:val="0"/>
+          <w:iCs w:val="0"/>
+          <w:color w:val="000000" w:themeColor="text1"/>
+          <w:sz w:val="24"/>
+          <w:szCs w:val="24"/>
+        </w:rPr>
+        <w:t xml:space="preserve">Рис. </w:t>
+      </w:r>
+      <w:r>
+        <w:rPr>
+          <w:rFonts w:ascii="Times New Roman" w:hAnsi="Times New Roman" w:cs="Times New Roman"/>
+          <w:i w:val="0"/>
+          <w:iCs w:val="0"/>
+          <w:color w:val="000000" w:themeColor="text1"/>
+          <w:sz w:val="24"/>
+          <w:szCs w:val="24"/>
+        </w:rPr>
+        <w:fldChar w:fldCharType="begin"/>
+      </w:r>
+      <w:r>
+        <w:rPr>
+          <w:rFonts w:ascii="Times New Roman" w:hAnsi="Times New Roman" w:cs="Times New Roman"/>
+          <w:i w:val="0"/>
+          <w:iCs w:val="0"/>
+          <w:color w:val="000000" w:themeColor="text1"/>
+          <w:sz w:val="24"/>
+          <w:szCs w:val="24"/>
+        </w:rPr>
+        <w:instrText xml:space="preserve"> SEQ Рис. \* ARABIC </w:instrText>
+      </w:r>
+      <w:r>
+        <w:rPr>
+          <w:rFonts w:ascii="Times New Roman" w:hAnsi="Times New Roman" w:cs="Times New Roman"/>
+          <w:i w:val="0"/>
+          <w:iCs w:val="0"/>
+          <w:color w:val="000000" w:themeColor="text1"/>
+          <w:sz w:val="24"/>
+          <w:szCs w:val="24"/>
+        </w:rPr>
+        <w:fldChar w:fldCharType="separate"/>
+      </w:r>
+      <w:r>
+        <w:rPr>
+          <w:rFonts w:ascii="Times New Roman" w:hAnsi="Times New Roman" w:cs="Times New Roman"/>
+          <w:i w:val="0"/>
+          <w:iCs w:val="0"/>
+          <w:noProof/>
+          <w:color w:val="000000" w:themeColor="text1"/>
+          <w:sz w:val="24"/>
+          <w:szCs w:val="24"/>
+        </w:rPr>
+        <w:t>1</w:t>
+      </w:r>
+      <w:r>
+        <w:rPr>
+          <w:rFonts w:ascii="Times New Roman" w:hAnsi="Times New Roman" w:cs="Times New Roman"/>
+          <w:i w:val="0"/>
+          <w:iCs w:val="0"/>
+          <w:color w:val="000000" w:themeColor="text1"/>
+          <w:sz w:val="24"/>
+          <w:szCs w:val="24"/>
+        </w:rPr>
+        <w:fldChar w:fldCharType="end"/>
+      </w:r>
+      <w:r>
+        <w:rPr>
+          <w:rFonts w:ascii="Times New Roman" w:hAnsi="Times New Roman" w:cs="Times New Roman"/>
+          <w:i w:val="0"/>
+          <w:iCs w:val="0"/>
+          <w:color w:val="000000" w:themeColor="text1"/>
+          <w:sz w:val="24"/>
+          <w:szCs w:val="24"/>
+        </w:rPr>
+        <w:t>. Диаграмма вариантов использования</w:t>
+      </w:r>
+    </w:p>
+    <w:p>
+      <w:pPr>
+        <w:jc w:val="center"/>
+        <w:rPr>
+          <w:rFonts w:ascii="Times New Roman" w:hAnsi="Times New Roman" w:cs="Times New Roman"/>
+          <w:sz w:val="24"/>
+          <w:szCs w:val="24"/>
+        </w:rPr>
+      </w:pPr>
+      <w:r>
+        <w:rPr>
+          <w:rFonts w:ascii="Times New Roman" w:hAnsi="Times New Roman" w:cs="Times New Roman"/>
+          <w:sz w:val="24"/>
+          <w:szCs w:val="24"/>
+        </w:rPr>
+        <w:t>Диаграмма состояни</w:t>
+      </w:r>
+      <w:r>
+        <w:rPr>
+          <w:rFonts w:ascii="Times New Roman" w:hAnsi="Times New Roman" w:cs="Times New Roman"/>
+          <w:sz w:val="24"/>
+          <w:szCs w:val="24"/>
+        </w:rPr>
+        <w:t>я</w:t>
+      </w:r>
+    </w:p>
+    <w:p>
+      <w:pPr>
+        <w:spacing w:after="0" w:line="360" w:lineRule="auto"/>
+        <w:ind w:firstLine="709"/>
+        <w:jc w:val="both"/>
+        <w:rPr>
+          <w:rFonts w:ascii="Times New Roman" w:eastAsia="Times New Roman" w:hAnsi="Times New Roman" w:cs="Times New Roman"/>
+          <w:sz w:val="24"/>
+          <w:szCs w:val="24"/>
+          <w:lang w:eastAsia="ru-RU"/>
+        </w:rPr>
+      </w:pPr>
+      <w:r>
+        <w:rPr>
+          <w:rFonts w:ascii="Times New Roman" w:eastAsia="Times New Roman" w:hAnsi="Times New Roman" w:cs="Times New Roman"/>
+          <w:b/>
+          <w:bCs/>
+          <w:sz w:val="24"/>
+          <w:szCs w:val="24"/>
+          <w:lang w:eastAsia="ru-RU"/>
+        </w:rPr>
+        <w:t>Диаграмма состояния</w:t>
+      </w:r>
+      <w:r>
+        <w:rPr>
+          <w:rFonts w:ascii="Times New Roman" w:eastAsia="Times New Roman" w:hAnsi="Times New Roman" w:cs="Times New Roman"/>
+          <w:sz w:val="24"/>
+          <w:szCs w:val="24"/>
+          <w:lang w:eastAsia="ru-RU"/>
+        </w:rPr>
+        <w:t> — это диаграмма, которая показывает, какие состояния может иметь объект моделирования и как они меняются в течение его жизни.</w:t>
+      </w:r>
+      <w:r>
+        <w:rPr>
+          <w:rFonts w:ascii="Times New Roman" w:eastAsia="Times New Roman" w:hAnsi="Times New Roman" w:cs="Times New Roman"/>
+          <w:sz w:val="24"/>
+          <w:szCs w:val="24"/>
+          <w:lang w:eastAsia="ru-RU"/>
+        </w:rPr>
+        <w:t xml:space="preserve"> </w:t>
+      </w:r>
+    </w:p>
+    <w:p>
+      <w:pPr>
+        <w:spacing w:after="0" w:line="360" w:lineRule="auto"/>
+        <w:ind w:firstLine="709"/>
+        <w:jc w:val="both"/>
+        <w:rPr>
+          <w:rFonts w:ascii="Times New Roman" w:eastAsia="Times New Roman" w:hAnsi="Times New Roman" w:cs="Times New Roman"/>
+          <w:sz w:val="24"/>
+          <w:szCs w:val="24"/>
+          <w:lang w:eastAsia="ru-RU"/>
+        </w:rPr>
+      </w:pPr>
+      <w:r>
+        <w:rPr>
+          <w:rFonts w:ascii="Times New Roman" w:eastAsia="Times New Roman" w:hAnsi="Times New Roman" w:cs="Times New Roman"/>
+          <w:sz w:val="24"/>
+          <w:szCs w:val="24"/>
+          <w:lang w:eastAsia="ru-RU"/>
+        </w:rPr>
+        <w:t>Диаграммы состояний используются в языке UML для моделирования поведения объектов.</w:t>
+      </w:r>
+      <w:r>
+        <w:rPr>
+          <w:rFonts w:ascii="Times New Roman" w:eastAsia="Times New Roman" w:hAnsi="Times New Roman" w:cs="Times New Roman"/>
+          <w:sz w:val="24"/>
+          <w:szCs w:val="24"/>
+          <w:lang w:eastAsia="ru-RU"/>
+        </w:rPr>
+        <w:t xml:space="preserve"> </w:t>
+      </w:r>
+    </w:p>
+    <w:p>
+      <w:pPr>
+        <w:spacing w:after="0" w:line="360" w:lineRule="auto"/>
+        <w:ind w:firstLine="709"/>
+        <w:jc w:val="both"/>
+        <w:rPr>
+          <w:rFonts w:ascii="Times New Roman" w:eastAsia="Times New Roman" w:hAnsi="Times New Roman" w:cs="Times New Roman"/>
+          <w:sz w:val="24"/>
+          <w:szCs w:val="24"/>
+          <w:lang w:val="en-US" w:eastAsia="ru-RU"/>
+        </w:rPr>
+      </w:pPr>
+    </w:p>
+    <w:p>
+      <w:pPr>
+        <w:spacing w:after="0" w:line="360" w:lineRule="auto"/>
+        <w:ind w:firstLine="709"/>
+        <w:jc w:val="both"/>
+        <w:outlineLvl w:val="2"/>
+        <w:rPr>
+          <w:rFonts w:ascii="Times New Roman" w:eastAsia="Times New Roman" w:hAnsi="Times New Roman" w:cs="Times New Roman"/>
+          <w:b/>
+          <w:bCs/>
+          <w:sz w:val="24"/>
+          <w:szCs w:val="24"/>
+          <w:lang w:eastAsia="ru-RU"/>
+        </w:rPr>
+      </w:pPr>
+      <w:r>
+        <w:rPr>
+          <w:rFonts w:ascii="Times New Roman" w:eastAsia="Times New Roman" w:hAnsi="Times New Roman" w:cs="Times New Roman"/>
+          <w:b/>
+          <w:bCs/>
+          <w:sz w:val="24"/>
+          <w:szCs w:val="24"/>
+          <w:lang w:eastAsia="ru-RU"/>
+        </w:rPr>
+        <w:t>Основные элементы</w:t>
+      </w:r>
+    </w:p>
+    <w:p>
+      <w:pPr>
+        <w:spacing w:after="0" w:line="360" w:lineRule="auto"/>
+        <w:ind w:firstLine="709"/>
+        <w:jc w:val="both"/>
+        <w:outlineLvl w:val="2"/>
+        <w:rPr>
+          <w:rFonts w:ascii="Times New Roman" w:eastAsia="Times New Roman" w:hAnsi="Times New Roman" w:cs="Times New Roman"/>
+          <w:b/>
+          <w:bCs/>
+          <w:sz w:val="24"/>
+          <w:szCs w:val="24"/>
+          <w:lang w:eastAsia="ru-RU"/>
+        </w:rPr>
+      </w:pPr>
+    </w:p>
+    <w:p>
+      <w:pPr>
+        <w:pStyle w:val="a5"/>
+        <w:numPr>
+          <w:ilvl w:val="0"/>
+          <w:numId w:val="3"/>
+        </w:numPr>
+        <w:spacing w:after="0" w:line="360" w:lineRule="auto"/>
+        <w:jc w:val="both"/>
+        <w:rPr>
+          <w:rFonts w:ascii="Times New Roman" w:eastAsia="Times New Roman" w:hAnsi="Times New Roman" w:cs="Times New Roman"/>
+          <w:sz w:val="24"/>
+          <w:szCs w:val="24"/>
+          <w:lang w:eastAsia="ru-RU"/>
+        </w:rPr>
+      </w:pPr>
+      <w:r>
+        <w:rPr>
+          <w:rFonts w:ascii="Times New Roman" w:eastAsia="Times New Roman" w:hAnsi="Times New Roman" w:cs="Times New Roman"/>
+          <w:sz w:val="24"/>
+          <w:szCs w:val="24"/>
+          <w:lang w:eastAsia="ru-RU"/>
+        </w:rPr>
+        <w:lastRenderedPageBreak/>
+        <w:t>Состояния — ситуации, в которых объект удовлетворяет условию, выполняет деятельность или ожидает события. Изображаются прямоугольниками со скруглёнными вершинами.</w:t>
+      </w:r>
+      <w:r>
+        <w:rPr>
+          <w:rFonts w:ascii="Times New Roman" w:eastAsia="Times New Roman" w:hAnsi="Times New Roman" w:cs="Times New Roman"/>
+          <w:sz w:val="24"/>
+          <w:szCs w:val="24"/>
+          <w:lang w:eastAsia="ru-RU"/>
+        </w:rPr>
+        <w:t xml:space="preserve"> </w:t>
+      </w:r>
+    </w:p>
+    <w:p>
+      <w:pPr>
+        <w:pStyle w:val="a5"/>
+        <w:numPr>
+          <w:ilvl w:val="0"/>
+          <w:numId w:val="3"/>
+        </w:numPr>
+        <w:spacing w:after="0" w:line="360" w:lineRule="auto"/>
+        <w:jc w:val="both"/>
+        <w:rPr>
+          <w:rFonts w:ascii="Times New Roman" w:eastAsia="Times New Roman" w:hAnsi="Times New Roman" w:cs="Times New Roman"/>
+          <w:sz w:val="24"/>
+          <w:szCs w:val="24"/>
+          <w:lang w:eastAsia="ru-RU"/>
+        </w:rPr>
+      </w:pPr>
+      <w:r>
+        <w:rPr>
+          <w:rFonts w:ascii="Times New Roman" w:eastAsia="Times New Roman" w:hAnsi="Times New Roman" w:cs="Times New Roman"/>
+          <w:sz w:val="24"/>
+          <w:szCs w:val="24"/>
+          <w:lang w:eastAsia="ru-RU"/>
+        </w:rPr>
+        <w:t>Переходы — связи между состояниями, которые обозначают, что объект переходит из одного состояния в другое под влиянием события или действия. Изображаются стрелками.</w:t>
+      </w:r>
+      <w:r>
+        <w:rPr>
+          <w:rFonts w:ascii="Times New Roman" w:eastAsia="Times New Roman" w:hAnsi="Times New Roman" w:cs="Times New Roman"/>
+          <w:sz w:val="24"/>
+          <w:szCs w:val="24"/>
+          <w:lang w:eastAsia="ru-RU"/>
+        </w:rPr>
+        <w:t xml:space="preserve"> </w:t>
+      </w:r>
+    </w:p>
+    <w:p>
+      <w:pPr>
+        <w:pStyle w:val="a5"/>
+        <w:numPr>
+          <w:ilvl w:val="0"/>
+          <w:numId w:val="3"/>
+        </w:numPr>
+        <w:spacing w:after="0" w:line="360" w:lineRule="auto"/>
+        <w:jc w:val="both"/>
+        <w:rPr>
+          <w:rFonts w:ascii="Times New Roman" w:eastAsia="Times New Roman" w:hAnsi="Times New Roman" w:cs="Times New Roman"/>
+          <w:sz w:val="24"/>
+          <w:szCs w:val="24"/>
+          <w:lang w:eastAsia="ru-RU"/>
+        </w:rPr>
+      </w:pPr>
+      <w:r>
+        <w:rPr>
+          <w:rFonts w:ascii="Times New Roman" w:eastAsia="Times New Roman" w:hAnsi="Times New Roman" w:cs="Times New Roman"/>
+          <w:sz w:val="24"/>
+          <w:szCs w:val="24"/>
+          <w:lang w:eastAsia="ru-RU"/>
+        </w:rPr>
+        <w:t>Начальное и конечное состояния — псевдосостояния, которые указывают начало и конец жизненного цикла объекта. Начальное состояние обозначается закрашенным кружком, конечное — кружком, обведённым окружностью. </w:t>
+      </w:r>
+      <w:r>
+        <w:rPr>
+          <w:rFonts w:ascii="Times New Roman" w:eastAsia="Times New Roman" w:hAnsi="Times New Roman" w:cs="Times New Roman"/>
+          <w:sz w:val="24"/>
+          <w:szCs w:val="24"/>
+          <w:lang w:eastAsia="ru-RU"/>
+        </w:rPr>
+        <w:t xml:space="preserve"> </w:t>
+      </w:r>
+    </w:p>
+    <w:p>
+      <w:pPr>
+        <w:keepNext/>
+        <w:spacing w:after="0" w:line="360" w:lineRule="auto"/>
+        <w:ind w:left="709"/>
+        <w:jc w:val="both"/>
+      </w:pPr>
+      <w:r>
+        <w:rPr>
+          <w:rFonts w:ascii="Times New Roman" w:hAnsi="Times New Roman" w:cs="Times New Roman"/>
+          <w:noProof/>
+          <w:sz w:val="24"/>
+          <w:szCs w:val="24"/>
+        </w:rPr>
+        <w:drawing>
+          <wp:inline distT="0" distB="0" distL="0" distR="0" wp14:anchorId="0E5890D3" wp14:editId="5D4949DB">
+            <wp:extent cx="5940425" cy="4105910"/>
+            <wp:effectExtent l="0" t="0" r="3175" b="8890"/>
+            <wp:docPr id="4" name="Рисунок 4"/>
+            <wp:cNvGraphicFramePr>
+              <a:graphicFrameLocks xmlns:a="http://schemas.openxmlformats.org/drawingml/2006/main" noChangeAspect="1"/>
+            </wp:cNvGraphicFramePr>
+            <a:graphic xmlns:a="http://schemas.openxmlformats.org/drawingml/2006/main">
+              <a:graphicData uri="http://schemas.openxmlformats.org/drawingml/2006/picture">
+                <pic:pic xmlns:pic="http://schemas.openxmlformats.org/drawingml/2006/picture">
+                  <pic:nvPicPr>
+                    <pic:cNvPr id="4" name="Рисунок 4"/>
+                    <pic:cNvPicPr/>
+                  </pic:nvPicPr>
+                  <pic:blipFill>
+                    <a:blip r:embed="rId6" cstate="print">
+                      <a:extLst>
+                        <a:ext uri="{28A0092B-C50C-407E-A947-70E740481C1C}">
+                          <a14:useLocalDpi xmlns:a14="http://schemas.microsoft.com/office/drawing/2010/main" val="0"/>
+                        </a:ext>
+                      </a:extLst>
+                    </a:blip>
+                    <a:stretch>
+                      <a:fillRect/>
+                    </a:stretch>
+                  </pic:blipFill>
+                  <pic:spPr>
+                    <a:xfrm>
+                      <a:off x="0" y="0"/>
+                      <a:ext cx="5940425" cy="4105910"/>
+                    </a:xfrm>
+                    <a:prstGeom prst="rect">
+                      <a:avLst/>
+                    </a:prstGeom>
+                  </pic:spPr>
+                </pic:pic>
+              </a:graphicData>
+            </a:graphic>
+          </wp:inline>
+        </w:drawing>
+      </w:r>
+    </w:p>
+    <w:p>
+      <w:pPr>
+        <w:pStyle w:val="a7"/>
+        <w:jc w:val="center"/>
+        <w:rPr>
+          <w:rFonts w:ascii="Times New Roman" w:hAnsi="Times New Roman" w:cs="Times New Roman"/>
+          <w:i w:val="0"/>
+          <w:iCs w:val="0"/>
+          <w:color w:val="000000" w:themeColor="text1"/>
+          <w:sz w:val="24"/>
+          <w:szCs w:val="24"/>
+        </w:rPr>
+      </w:pPr>
+      <w:r>
+        <w:rPr>
+          <w:rFonts w:ascii="Times New Roman" w:hAnsi="Times New Roman" w:cs="Times New Roman"/>
+          <w:i w:val="0"/>
+          <w:iCs w:val="0"/>
+          <w:color w:val="000000" w:themeColor="text1"/>
+          <w:sz w:val="24"/>
+          <w:szCs w:val="24"/>
+        </w:rPr>
+        <w:t xml:space="preserve">Рис. </w:t>
+      </w:r>
+      <w:r>
+        <w:rPr>
+          <w:rFonts w:ascii="Times New Roman" w:hAnsi="Times New Roman" w:cs="Times New Roman"/>
+          <w:i w:val="0"/>
+          <w:iCs w:val="0"/>
+          <w:color w:val="000000" w:themeColor="text1"/>
+          <w:sz w:val="24"/>
+          <w:szCs w:val="24"/>
+        </w:rPr>
+        <w:fldChar w:fldCharType="begin"/>
+      </w:r>
+      <w:r>
+        <w:rPr>
+          <w:rFonts w:ascii="Times New Roman" w:hAnsi="Times New Roman" w:cs="Times New Roman"/>
+          <w:i w:val="0"/>
+          <w:iCs w:val="0"/>
+          <w:color w:val="000000" w:themeColor="text1"/>
+          <w:sz w:val="24"/>
+          <w:szCs w:val="24"/>
+        </w:rPr>
+        <w:instrText xml:space="preserve"> SEQ Рис. \* ARABIC </w:instrText>
+      </w:r>
+      <w:r>
+        <w:rPr>
+          <w:rFonts w:ascii="Times New Roman" w:hAnsi="Times New Roman" w:cs="Times New Roman"/>
+          <w:i w:val="0"/>
+          <w:iCs w:val="0"/>
+          <w:color w:val="000000" w:themeColor="text1"/>
+          <w:sz w:val="24"/>
+          <w:szCs w:val="24"/>
+        </w:rPr>
+        <w:fldChar w:fldCharType="separate"/>
+      </w:r>
+      <w:r>
+        <w:rPr>
+          <w:rFonts w:ascii="Times New Roman" w:hAnsi="Times New Roman" w:cs="Times New Roman"/>
+          <w:i w:val="0"/>
+          <w:iCs w:val="0"/>
+          <w:color w:val="000000" w:themeColor="text1"/>
+          <w:sz w:val="24"/>
+          <w:szCs w:val="24"/>
+        </w:rPr>
+        <w:t>2</w:t>
+      </w:r>
+      <w:r>
+        <w:rPr>
+          <w:rFonts w:ascii="Times New Roman" w:hAnsi="Times New Roman" w:cs="Times New Roman"/>
+          <w:i w:val="0"/>
+          <w:iCs w:val="0"/>
+          <w:color w:val="000000" w:themeColor="text1"/>
+          <w:sz w:val="24"/>
+          <w:szCs w:val="24"/>
+        </w:rPr>
+        <w:fldChar w:fldCharType="end"/>
+      </w:r>
+      <w:r>
+        <w:rPr>
+          <w:rFonts w:ascii="Times New Roman" w:hAnsi="Times New Roman" w:cs="Times New Roman"/>
+          <w:i w:val="0"/>
+          <w:iCs w:val="0"/>
+          <w:color w:val="000000" w:themeColor="text1"/>
+          <w:sz w:val="24"/>
+          <w:szCs w:val="24"/>
+        </w:rPr>
+        <w:t>. Диаграмма состояни</w:t>
+      </w:r>
+      <w:r>
+        <w:rPr>
+          <w:rFonts w:ascii="Times New Roman" w:hAnsi="Times New Roman" w:cs="Times New Roman"/>
+          <w:i w:val="0"/>
+          <w:iCs w:val="0"/>
+          <w:color w:val="000000" w:themeColor="text1"/>
+          <w:sz w:val="24"/>
+          <w:szCs w:val="24"/>
+        </w:rPr>
+        <w:t>я</w:t>
+      </w:r>
+    </w:p>
+    <w:p>
+      <w:pPr>
+        <w:jc w:val="both"/>
+        <w:rPr>
+          <w:rFonts w:ascii="Times New Roman" w:hAnsi="Times New Roman" w:cs="Times New Roman"/>
+          <w:noProof/>
+          <w:sz w:val="24"/>
+          <w:szCs w:val="24"/>
+        </w:rPr>
+      </w:pPr>
+    </w:p>
     <w:sectPr>
       <w:pgSz w:w="11906" w:h="16838"/>
       <w:pgMar w:top="1134" w:right="850" w:bottom="1134" w:left="1701" w:header="708" w:footer="708" w:gutter="0"/>
@@ -113,6 +633,663 @@
     </w:sectPr>
   </w:body>
 </w:document>
+</file>
+
+<file path=word/numbering.xml><?xml version="1.0" encoding="utf-8"?>
+<w:numbering xmlns:wpc="http://schemas.microsoft.com/office/word/2010/wordprocessingCanvas" xmlns:cx="http://schemas.microsoft.com/office/drawing/2014/chartex" xmlns:cx1="http://schemas.microsoft.com/office/drawing/2015/9/8/chartex" xmlns:cx2="http://schemas.microsoft.com/office/drawing/2015/10/21/chartex" xmlns:cx3="http://schemas.microsoft.com/office/drawing/2016/5/9/chartex" xmlns:cx4="http://schemas.microsoft.com/office/drawing/2016/5/10/chartex" xmlns:cx5="http://schemas.microsoft.com/office/drawing/2016/5/11/chartex" xmlns:cx6="http://schemas.microsoft.com/office/drawing/2016/5/12/chartex" xmlns:cx7="http://schemas.microsoft.com/office/drawing/2016/5/13/chartex" xmlns:cx8="http://schemas.microsoft.com/office/drawing/2016/5/14/chartex" xmlns:mc="http://schemas.openxmlformats.org/markup-compatibility/2006" xmlns:aink="http://schemas.microsoft.com/office/drawing/2016/ink" xmlns:am3d="http://schemas.microsoft.com/office/drawing/2017/model3d" xmlns:o="urn:schemas-microsoft-com:office:office" xmlns:r="http://schemas.openxmlformats.org/officeDocument/2006/relationships" xmlns:m="http://schemas.openxmlformats.org/officeDocument/2006/math" xmlns:v="urn:schemas-microsoft-com:vml" xmlns:wp14="http://schemas.microsoft.com/office/word/2010/wordprocessingDrawing" xmlns:wp="http://schemas.openxmlformats.org/drawingml/2006/wordprocessingDrawing" xmlns:w10="urn:schemas-microsoft-com:office:word" xmlns:w="http://schemas.openxmlformats.org/wordprocessingml/2006/main" xmlns:w14="http://schemas.microsoft.com/office/word/2010/wordml" xmlns:w15="http://schemas.microsoft.com/office/word/2012/wordml" xmlns:w16cex="http://schemas.microsoft.com/office/word/2018/wordml/cex" xmlns:w16cid="http://schemas.microsoft.com/office/word/2016/wordml/cid" xmlns:w16="http://schemas.microsoft.com/office/word/2018/wordml" xmlns:w16sdtdh="http://schemas.microsoft.com/office/word/2020/wordml/sdtdatahash" xmlns:w16se="http://schemas.microsoft.com/office/word/2015/wordml/symex" xmlns:wpg="http://schemas.microsoft.com/office/word/2010/wordprocessingGroup" xmlns:wpi="http://schemas.microsoft.com/office/word/2010/wordprocessingInk" xmlns:wne="http://schemas.microsoft.com/office/word/2006/wordml" xmlns:wps="http://schemas.microsoft.com/office/word/2010/wordprocessingShape" mc:Ignorable="w14 w15 w16se w16cid w16 w16cex w16sdtdh wp14">
+  <w:abstractNum w:abstractNumId="0" w15:restartNumberingAfterBreak="0">
+    <w:nsid w:val="0F0D0D67"/>
+    <w:multiLevelType w:val="hybridMultilevel"/>
+    <w:tmpl w:val="8F646AD6"/>
+    <w:lvl w:ilvl="0" w:tplc="E17AA604">
+      <w:start w:val="1"/>
+      <w:numFmt w:val="bullet"/>
+      <w:lvlText w:val=""/>
+      <w:lvlJc w:val="left"/>
+      <w:pPr>
+        <w:ind w:left="1080" w:hanging="360"/>
+      </w:pPr>
+      <w:rPr>
+        <w:rFonts w:ascii="Symbol" w:hAnsi="Symbol" w:hint="default"/>
+      </w:rPr>
+    </w:lvl>
+    <w:lvl w:ilvl="1" w:tplc="04190003" w:tentative="1">
+      <w:start w:val="1"/>
+      <w:numFmt w:val="bullet"/>
+      <w:lvlText w:val="o"/>
+      <w:lvlJc w:val="left"/>
+      <w:pPr>
+        <w:ind w:left="1800" w:hanging="360"/>
+      </w:pPr>
+      <w:rPr>
+        <w:rFonts w:ascii="Courier New" w:hAnsi="Courier New" w:cs="Courier New" w:hint="default"/>
+      </w:rPr>
+    </w:lvl>
+    <w:lvl w:ilvl="2" w:tplc="04190005" w:tentative="1">
+      <w:start w:val="1"/>
+      <w:numFmt w:val="bullet"/>
+      <w:lvlText w:val=""/>
+      <w:lvlJc w:val="left"/>
+      <w:pPr>
+        <w:ind w:left="2520" w:hanging="360"/>
+      </w:pPr>
+      <w:rPr>
+        <w:rFonts w:ascii="Wingdings" w:hAnsi="Wingdings" w:hint="default"/>
+      </w:rPr>
+    </w:lvl>
+    <w:lvl w:ilvl="3" w:tplc="04190001" w:tentative="1">
+      <w:start w:val="1"/>
+      <w:numFmt w:val="bullet"/>
+      <w:lvlText w:val=""/>
+      <w:lvlJc w:val="left"/>
+      <w:pPr>
+        <w:ind w:left="3240" w:hanging="360"/>
+      </w:pPr>
+      <w:rPr>
+        <w:rFonts w:ascii="Symbol" w:hAnsi="Symbol" w:hint="default"/>
+      </w:rPr>
+    </w:lvl>
+    <w:lvl w:ilvl="4" w:tplc="04190003" w:tentative="1">
+      <w:start w:val="1"/>
+      <w:numFmt w:val="bullet"/>
+      <w:lvlText w:val="o"/>
+      <w:lvlJc w:val="left"/>
+      <w:pPr>
+        <w:ind w:left="3960" w:hanging="360"/>
+      </w:pPr>
+      <w:rPr>
+        <w:rFonts w:ascii="Courier New" w:hAnsi="Courier New" w:cs="Courier New" w:hint="default"/>
+      </w:rPr>
+    </w:lvl>
+    <w:lvl w:ilvl="5" w:tplc="04190005" w:tentative="1">
+      <w:start w:val="1"/>
+      <w:numFmt w:val="bullet"/>
+      <w:lvlText w:val=""/>
+      <w:lvlJc w:val="left"/>
+      <w:pPr>
+        <w:ind w:left="4680" w:hanging="360"/>
+      </w:pPr>
+      <w:rPr>
+        <w:rFonts w:ascii="Wingdings" w:hAnsi="Wingdings" w:hint="default"/>
+      </w:rPr>
+    </w:lvl>
+    <w:lvl w:ilvl="6" w:tplc="04190001" w:tentative="1">
+      <w:start w:val="1"/>
+      <w:numFmt w:val="bullet"/>
+      <w:lvlText w:val=""/>
+      <w:lvlJc w:val="left"/>
+      <w:pPr>
+        <w:ind w:left="5400" w:hanging="360"/>
+      </w:pPr>
+      <w:rPr>
+        <w:rFonts w:ascii="Symbol" w:hAnsi="Symbol" w:hint="default"/>
+      </w:rPr>
+    </w:lvl>
+    <w:lvl w:ilvl="7" w:tplc="04190003" w:tentative="1">
+      <w:start w:val="1"/>
+      <w:numFmt w:val="bullet"/>
+      <w:lvlText w:val="o"/>
+      <w:lvlJc w:val="left"/>
+      <w:pPr>
+        <w:ind w:left="6120" w:hanging="360"/>
+      </w:pPr>
+      <w:rPr>
+        <w:rFonts w:ascii="Courier New" w:hAnsi="Courier New" w:cs="Courier New" w:hint="default"/>
+      </w:rPr>
+    </w:lvl>
+    <w:lvl w:ilvl="8" w:tplc="04190005" w:tentative="1">
+      <w:start w:val="1"/>
+      <w:numFmt w:val="bullet"/>
+      <w:lvlText w:val=""/>
+      <w:lvlJc w:val="left"/>
+      <w:pPr>
+        <w:ind w:left="6840" w:hanging="360"/>
+      </w:pPr>
+      <w:rPr>
+        <w:rFonts w:ascii="Wingdings" w:hAnsi="Wingdings" w:hint="default"/>
+      </w:rPr>
+    </w:lvl>
+  </w:abstractNum>
+  <w:abstractNum w:abstractNumId="1" w15:restartNumberingAfterBreak="0">
+    <w:nsid w:val="29FA0A91"/>
+    <w:multiLevelType w:val="multilevel"/>
+    <w:tmpl w:val="23E0D21A"/>
+    <w:lvl w:ilvl="0">
+      <w:start w:val="1"/>
+      <w:numFmt w:val="bullet"/>
+      <w:lvlText w:val=""/>
+      <w:lvlJc w:val="left"/>
+      <w:pPr>
+        <w:tabs>
+          <w:tab w:val="num" w:pos="720"/>
+        </w:tabs>
+        <w:ind w:left="720" w:hanging="360"/>
+      </w:pPr>
+      <w:rPr>
+        <w:rFonts w:ascii="Symbol" w:hAnsi="Symbol" w:hint="default"/>
+        <w:sz w:val="20"/>
+      </w:rPr>
+    </w:lvl>
+    <w:lvl w:ilvl="1" w:tentative="1">
+      <w:start w:val="1"/>
+      <w:numFmt w:val="bullet"/>
+      <w:lvlText w:val="o"/>
+      <w:lvlJc w:val="left"/>
+      <w:pPr>
+        <w:tabs>
+          <w:tab w:val="num" w:pos="1440"/>
+        </w:tabs>
+        <w:ind w:left="1440" w:hanging="360"/>
+      </w:pPr>
+      <w:rPr>
+        <w:rFonts w:ascii="Courier New" w:hAnsi="Courier New" w:hint="default"/>
+        <w:sz w:val="20"/>
+      </w:rPr>
+    </w:lvl>
+    <w:lvl w:ilvl="2" w:tentative="1">
+      <w:start w:val="1"/>
+      <w:numFmt w:val="bullet"/>
+      <w:lvlText w:val=""/>
+      <w:lvlJc w:val="left"/>
+      <w:pPr>
+        <w:tabs>
+          <w:tab w:val="num" w:pos="2160"/>
+        </w:tabs>
+        <w:ind w:left="2160" w:hanging="360"/>
+      </w:pPr>
+      <w:rPr>
+        <w:rFonts w:ascii="Wingdings" w:hAnsi="Wingdings" w:hint="default"/>
+        <w:sz w:val="20"/>
+      </w:rPr>
+    </w:lvl>
+    <w:lvl w:ilvl="3" w:tentative="1">
+      <w:start w:val="1"/>
+      <w:numFmt w:val="bullet"/>
+      <w:lvlText w:val=""/>
+      <w:lvlJc w:val="left"/>
+      <w:pPr>
+        <w:tabs>
+          <w:tab w:val="num" w:pos="2880"/>
+        </w:tabs>
+        <w:ind w:left="2880" w:hanging="360"/>
+      </w:pPr>
+      <w:rPr>
+        <w:rFonts w:ascii="Wingdings" w:hAnsi="Wingdings" w:hint="default"/>
+        <w:sz w:val="20"/>
+      </w:rPr>
+    </w:lvl>
+    <w:lvl w:ilvl="4" w:tentative="1">
+      <w:start w:val="1"/>
+      <w:numFmt w:val="bullet"/>
+      <w:lvlText w:val=""/>
+      <w:lvlJc w:val="left"/>
+      <w:pPr>
+        <w:tabs>
+          <w:tab w:val="num" w:pos="3600"/>
+        </w:tabs>
+        <w:ind w:left="3600" w:hanging="360"/>
+      </w:pPr>
+      <w:rPr>
+        <w:rFonts w:ascii="Wingdings" w:hAnsi="Wingdings" w:hint="default"/>
+        <w:sz w:val="20"/>
+      </w:rPr>
+    </w:lvl>
+    <w:lvl w:ilvl="5" w:tentative="1">
+      <w:start w:val="1"/>
+      <w:numFmt w:val="bullet"/>
+      <w:lvlText w:val=""/>
+      <w:lvlJc w:val="left"/>
+      <w:pPr>
+        <w:tabs>
+          <w:tab w:val="num" w:pos="4320"/>
+        </w:tabs>
+        <w:ind w:left="4320" w:hanging="360"/>
+      </w:pPr>
+      <w:rPr>
+        <w:rFonts w:ascii="Wingdings" w:hAnsi="Wingdings" w:hint="default"/>
+        <w:sz w:val="20"/>
+      </w:rPr>
+    </w:lvl>
+    <w:lvl w:ilvl="6" w:tentative="1">
+      <w:start w:val="1"/>
+      <w:numFmt w:val="bullet"/>
+      <w:lvlText w:val=""/>
+      <w:lvlJc w:val="left"/>
+      <w:pPr>
+        <w:tabs>
+          <w:tab w:val="num" w:pos="5040"/>
+        </w:tabs>
+        <w:ind w:left="5040" w:hanging="360"/>
+      </w:pPr>
+      <w:rPr>
+        <w:rFonts w:ascii="Wingdings" w:hAnsi="Wingdings" w:hint="default"/>
+        <w:sz w:val="20"/>
+      </w:rPr>
+    </w:lvl>
+    <w:lvl w:ilvl="7" w:tentative="1">
+      <w:start w:val="1"/>
+      <w:numFmt w:val="bullet"/>
+      <w:lvlText w:val=""/>
+      <w:lvlJc w:val="left"/>
+      <w:pPr>
+        <w:tabs>
+          <w:tab w:val="num" w:pos="5760"/>
+        </w:tabs>
+        <w:ind w:left="5760" w:hanging="360"/>
+      </w:pPr>
+      <w:rPr>
+        <w:rFonts w:ascii="Wingdings" w:hAnsi="Wingdings" w:hint="default"/>
+        <w:sz w:val="20"/>
+      </w:rPr>
+    </w:lvl>
+    <w:lvl w:ilvl="8" w:tentative="1">
+      <w:start w:val="1"/>
+      <w:numFmt w:val="bullet"/>
+      <w:lvlText w:val=""/>
+      <w:lvlJc w:val="left"/>
+      <w:pPr>
+        <w:tabs>
+          <w:tab w:val="num" w:pos="6480"/>
+        </w:tabs>
+        <w:ind w:left="6480" w:hanging="360"/>
+      </w:pPr>
+      <w:rPr>
+        <w:rFonts w:ascii="Wingdings" w:hAnsi="Wingdings" w:hint="default"/>
+        <w:sz w:val="20"/>
+      </w:rPr>
+    </w:lvl>
+  </w:abstractNum>
+  <w:abstractNum w:abstractNumId="2" w15:restartNumberingAfterBreak="0">
+    <w:nsid w:val="3EB0280D"/>
+    <w:multiLevelType w:val="multilevel"/>
+    <w:tmpl w:val="23E0D21A"/>
+    <w:lvl w:ilvl="0">
+      <w:start w:val="1"/>
+      <w:numFmt w:val="bullet"/>
+      <w:lvlText w:val=""/>
+      <w:lvlJc w:val="left"/>
+      <w:pPr>
+        <w:tabs>
+          <w:tab w:val="num" w:pos="720"/>
+        </w:tabs>
+        <w:ind w:left="720" w:hanging="360"/>
+      </w:pPr>
+      <w:rPr>
+        <w:rFonts w:ascii="Symbol" w:hAnsi="Symbol" w:hint="default"/>
+        <w:sz w:val="20"/>
+      </w:rPr>
+    </w:lvl>
+    <w:lvl w:ilvl="1" w:tentative="1">
+      <w:start w:val="1"/>
+      <w:numFmt w:val="bullet"/>
+      <w:lvlText w:val="o"/>
+      <w:lvlJc w:val="left"/>
+      <w:pPr>
+        <w:tabs>
+          <w:tab w:val="num" w:pos="1440"/>
+        </w:tabs>
+        <w:ind w:left="1440" w:hanging="360"/>
+      </w:pPr>
+      <w:rPr>
+        <w:rFonts w:ascii="Courier New" w:hAnsi="Courier New" w:hint="default"/>
+        <w:sz w:val="20"/>
+      </w:rPr>
+    </w:lvl>
+    <w:lvl w:ilvl="2" w:tentative="1">
+      <w:start w:val="1"/>
+      <w:numFmt w:val="bullet"/>
+      <w:lvlText w:val=""/>
+      <w:lvlJc w:val="left"/>
+      <w:pPr>
+        <w:tabs>
+          <w:tab w:val="num" w:pos="2160"/>
+        </w:tabs>
+        <w:ind w:left="2160" w:hanging="360"/>
+      </w:pPr>
+      <w:rPr>
+        <w:rFonts w:ascii="Wingdings" w:hAnsi="Wingdings" w:hint="default"/>
+        <w:sz w:val="20"/>
+      </w:rPr>
+    </w:lvl>
+    <w:lvl w:ilvl="3" w:tentative="1">
+      <w:start w:val="1"/>
+      <w:numFmt w:val="bullet"/>
+      <w:lvlText w:val=""/>
+      <w:lvlJc w:val="left"/>
+      <w:pPr>
+        <w:tabs>
+          <w:tab w:val="num" w:pos="2880"/>
+        </w:tabs>
+        <w:ind w:left="2880" w:hanging="360"/>
+      </w:pPr>
+      <w:rPr>
+        <w:rFonts w:ascii="Wingdings" w:hAnsi="Wingdings" w:hint="default"/>
+        <w:sz w:val="20"/>
+      </w:rPr>
+    </w:lvl>
+    <w:lvl w:ilvl="4" w:tentative="1">
+      <w:start w:val="1"/>
+      <w:numFmt w:val="bullet"/>
+      <w:lvlText w:val=""/>
+      <w:lvlJc w:val="left"/>
+      <w:pPr>
+        <w:tabs>
+          <w:tab w:val="num" w:pos="3600"/>
+        </w:tabs>
+        <w:ind w:left="3600" w:hanging="360"/>
+      </w:pPr>
+      <w:rPr>
+        <w:rFonts w:ascii="Wingdings" w:hAnsi="Wingdings" w:hint="default"/>
+        <w:sz w:val="20"/>
+      </w:rPr>
+    </w:lvl>
+    <w:lvl w:ilvl="5" w:tentative="1">
+      <w:start w:val="1"/>
+      <w:numFmt w:val="bullet"/>
+      <w:lvlText w:val=""/>
+      <w:lvlJc w:val="left"/>
+      <w:pPr>
+        <w:tabs>
+          <w:tab w:val="num" w:pos="4320"/>
+        </w:tabs>
+        <w:ind w:left="4320" w:hanging="360"/>
+      </w:pPr>
+      <w:rPr>
+        <w:rFonts w:ascii="Wingdings" w:hAnsi="Wingdings" w:hint="default"/>
+        <w:sz w:val="20"/>
+      </w:rPr>
+    </w:lvl>
+    <w:lvl w:ilvl="6" w:tentative="1">
+      <w:start w:val="1"/>
+      <w:numFmt w:val="bullet"/>
+      <w:lvlText w:val=""/>
+      <w:lvlJc w:val="left"/>
+      <w:pPr>
+        <w:tabs>
+          <w:tab w:val="num" w:pos="5040"/>
+        </w:tabs>
+        <w:ind w:left="5040" w:hanging="360"/>
+      </w:pPr>
+      <w:rPr>
+        <w:rFonts w:ascii="Wingdings" w:hAnsi="Wingdings" w:hint="default"/>
+        <w:sz w:val="20"/>
+      </w:rPr>
+    </w:lvl>
+    <w:lvl w:ilvl="7" w:tentative="1">
+      <w:start w:val="1"/>
+      <w:numFmt w:val="bullet"/>
+      <w:lvlText w:val=""/>
+      <w:lvlJc w:val="left"/>
+      <w:pPr>
+        <w:tabs>
+          <w:tab w:val="num" w:pos="5760"/>
+        </w:tabs>
+        <w:ind w:left="5760" w:hanging="360"/>
+      </w:pPr>
+      <w:rPr>
+        <w:rFonts w:ascii="Wingdings" w:hAnsi="Wingdings" w:hint="default"/>
+        <w:sz w:val="20"/>
+      </w:rPr>
+    </w:lvl>
+    <w:lvl w:ilvl="8" w:tentative="1">
+      <w:start w:val="1"/>
+      <w:numFmt w:val="bullet"/>
+      <w:lvlText w:val=""/>
+      <w:lvlJc w:val="left"/>
+      <w:pPr>
+        <w:tabs>
+          <w:tab w:val="num" w:pos="6480"/>
+        </w:tabs>
+        <w:ind w:left="6480" w:hanging="360"/>
+      </w:pPr>
+      <w:rPr>
+        <w:rFonts w:ascii="Wingdings" w:hAnsi="Wingdings" w:hint="default"/>
+        <w:sz w:val="20"/>
+      </w:rPr>
+    </w:lvl>
+  </w:abstractNum>
+  <w:abstractNum w:abstractNumId="3" w15:restartNumberingAfterBreak="0">
+    <w:nsid w:val="727663F1"/>
+    <w:multiLevelType w:val="hybridMultilevel"/>
+    <w:tmpl w:val="EE9454EC"/>
+    <w:lvl w:ilvl="0" w:tplc="E17AA604">
+      <w:start w:val="1"/>
+      <w:numFmt w:val="bullet"/>
+      <w:lvlText w:val=""/>
+      <w:lvlJc w:val="left"/>
+      <w:pPr>
+        <w:ind w:left="720" w:hanging="360"/>
+      </w:pPr>
+      <w:rPr>
+        <w:rFonts w:ascii="Symbol" w:hAnsi="Symbol" w:hint="default"/>
+      </w:rPr>
+    </w:lvl>
+    <w:lvl w:ilvl="1" w:tplc="04190003" w:tentative="1">
+      <w:start w:val="1"/>
+      <w:numFmt w:val="bullet"/>
+      <w:lvlText w:val="o"/>
+      <w:lvlJc w:val="left"/>
+      <w:pPr>
+        <w:ind w:left="1440" w:hanging="360"/>
+      </w:pPr>
+      <w:rPr>
+        <w:rFonts w:ascii="Courier New" w:hAnsi="Courier New" w:cs="Courier New" w:hint="default"/>
+      </w:rPr>
+    </w:lvl>
+    <w:lvl w:ilvl="2" w:tplc="04190005" w:tentative="1">
+      <w:start w:val="1"/>
+      <w:numFmt w:val="bullet"/>
+      <w:lvlText w:val=""/>
+      <w:lvlJc w:val="left"/>
+      <w:pPr>
+        <w:ind w:left="2160" w:hanging="360"/>
+      </w:pPr>
+      <w:rPr>
+        <w:rFonts w:ascii="Wingdings" w:hAnsi="Wingdings" w:hint="default"/>
+      </w:rPr>
+    </w:lvl>
+    <w:lvl w:ilvl="3" w:tplc="04190001" w:tentative="1">
+      <w:start w:val="1"/>
+      <w:numFmt w:val="bullet"/>
+      <w:lvlText w:val=""/>
+      <w:lvlJc w:val="left"/>
+      <w:pPr>
+        <w:ind w:left="2880" w:hanging="360"/>
+      </w:pPr>
+      <w:rPr>
+        <w:rFonts w:ascii="Symbol" w:hAnsi="Symbol" w:hint="default"/>
+      </w:rPr>
+    </w:lvl>
+    <w:lvl w:ilvl="4" w:tplc="04190003" w:tentative="1">
+      <w:start w:val="1"/>
+      <w:numFmt w:val="bullet"/>
+      <w:lvlText w:val="o"/>
+      <w:lvlJc w:val="left"/>
+      <w:pPr>
+        <w:ind w:left="3600" w:hanging="360"/>
+      </w:pPr>
+      <w:rPr>
+        <w:rFonts w:ascii="Courier New" w:hAnsi="Courier New" w:cs="Courier New" w:hint="default"/>
+      </w:rPr>
+    </w:lvl>
+    <w:lvl w:ilvl="5" w:tplc="04190005" w:tentative="1">
+      <w:start w:val="1"/>
+      <w:numFmt w:val="bullet"/>
+      <w:lvlText w:val=""/>
+      <w:lvlJc w:val="left"/>
+      <w:pPr>
+        <w:ind w:left="4320" w:hanging="360"/>
+      </w:pPr>
+      <w:rPr>
+        <w:rFonts w:ascii="Wingdings" w:hAnsi="Wingdings" w:hint="default"/>
+      </w:rPr>
+    </w:lvl>
+    <w:lvl w:ilvl="6" w:tplc="04190001" w:tentative="1">
+      <w:start w:val="1"/>
+      <w:numFmt w:val="bullet"/>
+      <w:lvlText w:val=""/>
+      <w:lvlJc w:val="left"/>
+      <w:pPr>
+        <w:ind w:left="5040" w:hanging="360"/>
+      </w:pPr>
+      <w:rPr>
+        <w:rFonts w:ascii="Symbol" w:hAnsi="Symbol" w:hint="default"/>
+      </w:rPr>
+    </w:lvl>
+    <w:lvl w:ilvl="7" w:tplc="04190003" w:tentative="1">
+      <w:start w:val="1"/>
+      <w:numFmt w:val="bullet"/>
+      <w:lvlText w:val="o"/>
+      <w:lvlJc w:val="left"/>
+      <w:pPr>
+        <w:ind w:left="5760" w:hanging="360"/>
+      </w:pPr>
+      <w:rPr>
+        <w:rFonts w:ascii="Courier New" w:hAnsi="Courier New" w:cs="Courier New" w:hint="default"/>
+      </w:rPr>
+    </w:lvl>
+    <w:lvl w:ilvl="8" w:tplc="04190005" w:tentative="1">
+      <w:start w:val="1"/>
+      <w:numFmt w:val="bullet"/>
+      <w:lvlText w:val=""/>
+      <w:lvlJc w:val="left"/>
+      <w:pPr>
+        <w:ind w:left="6480" w:hanging="360"/>
+      </w:pPr>
+      <w:rPr>
+        <w:rFonts w:ascii="Wingdings" w:hAnsi="Wingdings" w:hint="default"/>
+      </w:rPr>
+    </w:lvl>
+  </w:abstractNum>
+  <w:abstractNum w:abstractNumId="4" w15:restartNumberingAfterBreak="0">
+    <w:nsid w:val="7FD02C68"/>
+    <w:multiLevelType w:val="hybridMultilevel"/>
+    <w:tmpl w:val="AC8276A2"/>
+    <w:lvl w:ilvl="0" w:tplc="E17AA604">
+      <w:start w:val="1"/>
+      <w:numFmt w:val="bullet"/>
+      <w:lvlText w:val=""/>
+      <w:lvlJc w:val="left"/>
+      <w:pPr>
+        <w:ind w:left="720" w:hanging="360"/>
+      </w:pPr>
+      <w:rPr>
+        <w:rFonts w:ascii="Symbol" w:hAnsi="Symbol" w:hint="default"/>
+      </w:rPr>
+    </w:lvl>
+    <w:lvl w:ilvl="1" w:tplc="04190003" w:tentative="1">
+      <w:start w:val="1"/>
+      <w:numFmt w:val="bullet"/>
+      <w:lvlText w:val="o"/>
+      <w:lvlJc w:val="left"/>
+      <w:pPr>
+        <w:ind w:left="1440" w:hanging="360"/>
+      </w:pPr>
+      <w:rPr>
+        <w:rFonts w:ascii="Courier New" w:hAnsi="Courier New" w:cs="Courier New" w:hint="default"/>
+      </w:rPr>
+    </w:lvl>
+    <w:lvl w:ilvl="2" w:tplc="04190005" w:tentative="1">
+      <w:start w:val="1"/>
+      <w:numFmt w:val="bullet"/>
+      <w:lvlText w:val=""/>
+      <w:lvlJc w:val="left"/>
+      <w:pPr>
+        <w:ind w:left="2160" w:hanging="360"/>
+      </w:pPr>
+      <w:rPr>
+        <w:rFonts w:ascii="Wingdings" w:hAnsi="Wingdings" w:hint="default"/>
+      </w:rPr>
+    </w:lvl>
+    <w:lvl w:ilvl="3" w:tplc="04190001" w:tentative="1">
+      <w:start w:val="1"/>
+      <w:numFmt w:val="bullet"/>
+      <w:lvlText w:val=""/>
+      <w:lvlJc w:val="left"/>
+      <w:pPr>
+        <w:ind w:left="2880" w:hanging="360"/>
+      </w:pPr>
+      <w:rPr>
+        <w:rFonts w:ascii="Symbol" w:hAnsi="Symbol" w:hint="default"/>
+      </w:rPr>
+    </w:lvl>
+    <w:lvl w:ilvl="4" w:tplc="04190003" w:tentative="1">
+      <w:start w:val="1"/>
+      <w:numFmt w:val="bullet"/>
+      <w:lvlText w:val="o"/>
+      <w:lvlJc w:val="left"/>
+      <w:pPr>
+        <w:ind w:left="3600" w:hanging="360"/>
+      </w:pPr>
+      <w:rPr>
+        <w:rFonts w:ascii="Courier New" w:hAnsi="Courier New" w:cs="Courier New" w:hint="default"/>
+      </w:rPr>
+    </w:lvl>
+    <w:lvl w:ilvl="5" w:tplc="04190005" w:tentative="1">
+      <w:start w:val="1"/>
+      <w:numFmt w:val="bullet"/>
+      <w:lvlText w:val=""/>
+      <w:lvlJc w:val="left"/>
+      <w:pPr>
+        <w:ind w:left="4320" w:hanging="360"/>
+      </w:pPr>
+      <w:rPr>
+        <w:rFonts w:ascii="Wingdings" w:hAnsi="Wingdings" w:hint="default"/>
+      </w:rPr>
+    </w:lvl>
+    <w:lvl w:ilvl="6" w:tplc="04190001" w:tentative="1">
+      <w:start w:val="1"/>
+      <w:numFmt w:val="bullet"/>
+      <w:lvlText w:val=""/>
+      <w:lvlJc w:val="left"/>
+      <w:pPr>
+        <w:ind w:left="5040" w:hanging="360"/>
+      </w:pPr>
+      <w:rPr>
+        <w:rFonts w:ascii="Symbol" w:hAnsi="Symbol" w:hint="default"/>
+      </w:rPr>
+    </w:lvl>
+    <w:lvl w:ilvl="7" w:tplc="04190003" w:tentative="1">
+      <w:start w:val="1"/>
+      <w:numFmt w:val="bullet"/>
+      <w:lvlText w:val="o"/>
+      <w:lvlJc w:val="left"/>
+      <w:pPr>
+        <w:ind w:left="5760" w:hanging="360"/>
+      </w:pPr>
+      <w:rPr>
+        <w:rFonts w:ascii="Courier New" w:hAnsi="Courier New" w:cs="Courier New" w:hint="default"/>
+      </w:rPr>
+    </w:lvl>
+    <w:lvl w:ilvl="8" w:tplc="04190005" w:tentative="1">
+      <w:start w:val="1"/>
+      <w:numFmt w:val="bullet"/>
+      <w:lvlText w:val=""/>
+      <w:lvlJc w:val="left"/>
+      <w:pPr>
+        <w:ind w:left="6480" w:hanging="360"/>
+      </w:pPr>
+      <w:rPr>
+        <w:rFonts w:ascii="Wingdings" w:hAnsi="Wingdings" w:hint="default"/>
+      </w:rPr>
+    </w:lvl>
+  </w:abstractNum>
+  <w:num w:numId="1">
+    <w:abstractNumId w:val="1"/>
+  </w:num>
+  <w:num w:numId="2">
+    <w:abstractNumId w:val="3"/>
+  </w:num>
+  <w:num w:numId="3">
+    <w:abstractNumId w:val="4"/>
+  </w:num>
+  <w:num w:numId="4">
+    <w:abstractNumId w:val="2"/>
+  </w:num>
+  <w:num w:numId="5">
+    <w:abstractNumId w:val="0"/>
+  </w:num>
+</w:numbering>
 </file>
 
 <file path=word/styles.xml><?xml version="1.0" encoding="utf-8"?>
@@ -514,10 +1691,29 @@
     <w:name w:val="Normal"/>
     <w:qFormat/>
   </w:style>
+  <w:style w:type="paragraph" w:styleId="3">
+    <w:name w:val="heading 3"/>
+    <w:basedOn w:val="a"/>
+    <w:link w:val="30"/>
+    <w:uiPriority w:val="9"/>
+    <w:qFormat/>
+    <w:rsid w:val="00AB4B83"/>
+    <w:pPr>
+      <w:spacing w:before="100" w:beforeAutospacing="1" w:after="100" w:afterAutospacing="1" w:line="240" w:lineRule="auto"/>
+      <w:outlineLvl w:val="2"/>
+    </w:pPr>
+    <w:rPr>
+      <w:rFonts w:ascii="Times New Roman" w:eastAsia="Times New Roman" w:hAnsi="Times New Roman" w:cs="Times New Roman"/>
+      <w:b/>
+      <w:bCs/>
+      <w:sz w:val="27"/>
+      <w:szCs w:val="27"/>
+      <w:lang w:eastAsia="ru-RU"/>
+    </w:rPr>
+  </w:style>
   <w:style w:type="character" w:default="1" w:styleId="a0">
     <w:name w:val="Default Paragraph Font"/>
     <w:uiPriority w:val="1"/>
-    <w:semiHidden/>
     <w:unhideWhenUsed/>
   </w:style>
   <w:style w:type="table" w:default="1" w:styleId="a1">
@@ -540,6 +1736,113 @@
     <w:uiPriority w:val="99"/>
     <w:semiHidden/>
     <w:unhideWhenUsed/>
+  </w:style>
+  <w:style w:type="character" w:customStyle="1" w:styleId="30">
+    <w:name w:val="Заголовок 3 Знак"/>
+    <w:basedOn w:val="a0"/>
+    <w:link w:val="3"/>
+    <w:uiPriority w:val="9"/>
+    <w:rsid w:val="00AB4B83"/>
+    <w:rPr>
+      <w:rFonts w:ascii="Times New Roman" w:eastAsia="Times New Roman" w:hAnsi="Times New Roman" w:cs="Times New Roman"/>
+      <w:b/>
+      <w:bCs/>
+      <w:sz w:val="27"/>
+      <w:szCs w:val="27"/>
+      <w:lang w:eastAsia="ru-RU"/>
+    </w:rPr>
+  </w:style>
+  <w:style w:type="paragraph" w:customStyle="1" w:styleId="futurismarkdown-paragraph">
+    <w:name w:val="futurismarkdown-paragraph"/>
+    <w:basedOn w:val="a"/>
+    <w:rsid w:val="00AB4B83"/>
+    <w:pPr>
+      <w:spacing w:before="100" w:beforeAutospacing="1" w:after="100" w:afterAutospacing="1" w:line="240" w:lineRule="auto"/>
+    </w:pPr>
+    <w:rPr>
+      <w:rFonts w:ascii="Times New Roman" w:eastAsia="Times New Roman" w:hAnsi="Times New Roman" w:cs="Times New Roman"/>
+      <w:sz w:val="24"/>
+      <w:szCs w:val="24"/>
+      <w:lang w:eastAsia="ru-RU"/>
+    </w:rPr>
+  </w:style>
+  <w:style w:type="character" w:styleId="a3">
+    <w:name w:val="Strong"/>
+    <w:basedOn w:val="a0"/>
+    <w:uiPriority w:val="22"/>
+    <w:qFormat/>
+    <w:rsid w:val="00AB4B83"/>
+    <w:rPr>
+      <w:b/>
+      <w:bCs/>
+    </w:rPr>
+  </w:style>
+  <w:style w:type="character" w:styleId="a4">
+    <w:name w:val="Hyperlink"/>
+    <w:basedOn w:val="a0"/>
+    <w:uiPriority w:val="99"/>
+    <w:unhideWhenUsed/>
+    <w:rsid w:val="00AB4B83"/>
+    <w:rPr>
+      <w:color w:val="0000FF"/>
+      <w:u w:val="single"/>
+    </w:rPr>
+  </w:style>
+  <w:style w:type="paragraph" w:customStyle="1" w:styleId="futurismarkdown-listitem">
+    <w:name w:val="futurismarkdown-listitem"/>
+    <w:basedOn w:val="a"/>
+    <w:rsid w:val="00AB4B83"/>
+    <w:pPr>
+      <w:spacing w:before="100" w:beforeAutospacing="1" w:after="100" w:afterAutospacing="1" w:line="240" w:lineRule="auto"/>
+    </w:pPr>
+    <w:rPr>
+      <w:rFonts w:ascii="Times New Roman" w:eastAsia="Times New Roman" w:hAnsi="Times New Roman" w:cs="Times New Roman"/>
+      <w:sz w:val="24"/>
+      <w:szCs w:val="24"/>
+      <w:lang w:eastAsia="ru-RU"/>
+    </w:rPr>
+  </w:style>
+  <w:style w:type="paragraph" w:styleId="a5">
+    <w:name w:val="List Paragraph"/>
+    <w:basedOn w:val="a"/>
+    <w:uiPriority w:val="34"/>
+    <w:qFormat/>
+    <w:rsid w:val="00AB4B83"/>
+    <w:pPr>
+      <w:ind w:left="720"/>
+      <w:contextualSpacing/>
+    </w:pPr>
+  </w:style>
+  <w:style w:type="character" w:styleId="a6">
+    <w:name w:val="Unresolved Mention"/>
+    <w:basedOn w:val="a0"/>
+    <w:uiPriority w:val="99"/>
+    <w:semiHidden/>
+    <w:unhideWhenUsed/>
+    <w:rsid w:val="00AB4B83"/>
+    <w:rPr>
+      <w:color w:val="605E5C"/>
+      <w:shd w:val="clear" w:color="auto" w:fill="E1DFDD"/>
+    </w:rPr>
+  </w:style>
+  <w:style w:type="paragraph" w:styleId="a7">
+    <w:name w:val="caption"/>
+    <w:basedOn w:val="a"/>
+    <w:next w:val="a"/>
+    <w:uiPriority w:val="35"/>
+    <w:unhideWhenUsed/>
+    <w:qFormat/>
+    <w:rsid w:val="00170DAA"/>
+    <w:pPr>
+      <w:spacing w:after="200" w:line="240" w:lineRule="auto"/>
+    </w:pPr>
+    <w:rPr>
+      <w:i/>
+      <w:iCs/>
+      <w:color w:val="44546A" w:themeColor="text2"/>
+      <w:sz w:val="18"/>
+      <w:szCs w:val="18"/>
+    </w:rPr>
   </w:style>
 </w:styles>
 </file>

--- a/umlОтчет.docx
+++ b/umlОтчет.docx
@@ -105,6 +105,7 @@
     <w:p>
       <w:pPr>
         <w:pStyle w:val="a7"/>
+        <w:spacing w:after="0"/>
         <w:jc w:val="center"/>
         <w:rPr>
           <w:rFonts w:ascii="Times New Roman" w:hAnsi="Times New Roman" w:cs="Times New Roman"/>
@@ -194,8 +195,11 @@
         <w:t>. Диаграмма вариантов использования</w:t>
       </w:r>
     </w:p>
-    <w:p>
-      <w:pPr>
+    <w:p/>
+    <w:p>
+      <w:pPr>
+        <w:spacing w:after="0" w:line="360" w:lineRule="auto"/>
+        <w:ind w:firstLine="709"/>
         <w:jc w:val="center"/>
         <w:rPr>
           <w:rFonts w:ascii="Times New Roman" w:hAnsi="Times New Roman" w:cs="Times New Roman"/>
@@ -226,6 +230,18 @@
         <w:ind w:firstLine="709"/>
         <w:jc w:val="both"/>
         <w:rPr>
+          <w:rFonts w:ascii="Times New Roman" w:hAnsi="Times New Roman" w:cs="Times New Roman"/>
+          <w:sz w:val="24"/>
+          <w:szCs w:val="24"/>
+        </w:rPr>
+      </w:pPr>
+    </w:p>
+    <w:p>
+      <w:pPr>
+        <w:spacing w:after="0" w:line="360" w:lineRule="auto"/>
+        <w:ind w:firstLine="709"/>
+        <w:jc w:val="both"/>
+        <w:rPr>
           <w:rFonts w:ascii="Times New Roman" w:eastAsia="Times New Roman" w:hAnsi="Times New Roman" w:cs="Times New Roman"/>
           <w:sz w:val="24"/>
           <w:szCs w:val="24"/>
@@ -250,7 +266,16 @@
           <w:szCs w:val="24"/>
           <w:lang w:eastAsia="ru-RU"/>
         </w:rPr>
-        <w:t> — это диаграмма, которая показывает, какие состояния может иметь объект моделирования и как они меняются в течение его жизни.</w:t>
+        <w:t> </w:t>
+      </w:r>
+      <w:r>
+        <w:rPr>
+          <w:rFonts w:ascii="Times New Roman" w:hAnsi="Times New Roman" w:cs="Times New Roman"/>
+          <w:noProof/>
+          <w:sz w:val="24"/>
+          <w:szCs w:val="24"/>
+        </w:rPr>
+        <w:sym w:font="Symbol" w:char="F02D"/>
       </w:r>
       <w:r>
         <w:rPr>
@@ -260,6 +285,15 @@
           <w:lang w:eastAsia="ru-RU"/>
         </w:rPr>
         <w:t xml:space="preserve"> </w:t>
+      </w:r>
+      <w:r>
+        <w:rPr>
+          <w:rFonts w:ascii="Times New Roman" w:eastAsia="Times New Roman" w:hAnsi="Times New Roman" w:cs="Times New Roman"/>
+          <w:sz w:val="24"/>
+          <w:szCs w:val="24"/>
+          <w:lang w:eastAsia="ru-RU"/>
+        </w:rPr>
+        <w:t xml:space="preserve">это диаграмма, которая показывает, какие состояния может иметь объект моделирования и как они меняются в течение его жизни. </w:t>
       </w:r>
     </w:p>
     <w:p>
@@ -281,16 +315,7 @@
           <w:szCs w:val="24"/>
           <w:lang w:eastAsia="ru-RU"/>
         </w:rPr>
-        <w:t>Диаграммы состояний используются в языке UML для моделирования поведения объектов.</w:t>
-      </w:r>
-      <w:r>
-        <w:rPr>
-          <w:rFonts w:ascii="Times New Roman" w:eastAsia="Times New Roman" w:hAnsi="Times New Roman" w:cs="Times New Roman"/>
-          <w:sz w:val="24"/>
-          <w:szCs w:val="24"/>
-          <w:lang w:eastAsia="ru-RU"/>
-        </w:rPr>
-        <w:t xml:space="preserve"> </w:t>
+        <w:t xml:space="preserve">Диаграммы состояний используются в языке UML для моделирования поведения объектов. </w:t>
       </w:r>
     </w:p>
     <w:p>
@@ -302,7 +327,7 @@
           <w:rFonts w:ascii="Times New Roman" w:eastAsia="Times New Roman" w:hAnsi="Times New Roman" w:cs="Times New Roman"/>
           <w:sz w:val="24"/>
           <w:szCs w:val="24"/>
-          <w:lang w:val="en-US" w:eastAsia="ru-RU"/>
+          <w:lang w:eastAsia="ru-RU"/>
         </w:rPr>
       </w:pPr>
     </w:p>
@@ -357,6 +382,7 @@
           <w:numId w:val="3"/>
         </w:numPr>
         <w:spacing w:after="0" w:line="360" w:lineRule="auto"/>
+        <w:ind w:left="0" w:firstLine="709"/>
         <w:jc w:val="both"/>
         <w:rPr>
           <w:rFonts w:ascii="Times New Roman" w:eastAsia="Times New Roman" w:hAnsi="Times New Roman" w:cs="Times New Roman"/>
@@ -373,7 +399,16 @@
           <w:lang w:eastAsia="ru-RU"/>
         </w:rPr>
         <w:lastRenderedPageBreak/>
-        <w:t>Состояния — ситуации, в которых объект удовлетворяет условию, выполняет деятельность или ожидает события. Изображаются прямоугольниками со скруглёнными вершинами.</w:t>
+        <w:t>Состояния </w:t>
+      </w:r>
+      <w:r>
+        <w:rPr>
+          <w:rFonts w:ascii="Times New Roman" w:hAnsi="Times New Roman" w:cs="Times New Roman"/>
+          <w:noProof/>
+          <w:sz w:val="24"/>
+          <w:szCs w:val="24"/>
+        </w:rPr>
+        <w:sym w:font="Symbol" w:char="F02D"/>
       </w:r>
       <w:r>
         <w:rPr>
@@ -382,7 +417,7 @@
           <w:szCs w:val="24"/>
           <w:lang w:eastAsia="ru-RU"/>
         </w:rPr>
-        <w:t xml:space="preserve"> </w:t>
+        <w:t xml:space="preserve"> ситуации, в которых объект удовлетворяет условию, выполняет деятельность или ожидает события. Изображаются прямоугольниками со скруглёнными вершинами. </w:t>
       </w:r>
     </w:p>
     <w:p>
@@ -393,6 +428,7 @@
           <w:numId w:val="3"/>
         </w:numPr>
         <w:spacing w:after="0" w:line="360" w:lineRule="auto"/>
+        <w:ind w:left="0" w:firstLine="709"/>
         <w:jc w:val="both"/>
         <w:rPr>
           <w:rFonts w:ascii="Times New Roman" w:eastAsia="Times New Roman" w:hAnsi="Times New Roman" w:cs="Times New Roman"/>
@@ -408,7 +444,16 @@
           <w:szCs w:val="24"/>
           <w:lang w:eastAsia="ru-RU"/>
         </w:rPr>
-        <w:t>Переходы — связи между состояниями, которые обозначают, что объект переходит из одного состояния в другое под влиянием события или действия. Изображаются стрелками.</w:t>
+        <w:t>Переходы </w:t>
+      </w:r>
+      <w:r>
+        <w:rPr>
+          <w:rFonts w:ascii="Times New Roman" w:hAnsi="Times New Roman" w:cs="Times New Roman"/>
+          <w:noProof/>
+          <w:sz w:val="24"/>
+          <w:szCs w:val="24"/>
+        </w:rPr>
+        <w:sym w:font="Symbol" w:char="F02D"/>
       </w:r>
       <w:r>
         <w:rPr>
@@ -417,7 +462,7 @@
           <w:szCs w:val="24"/>
           <w:lang w:eastAsia="ru-RU"/>
         </w:rPr>
-        <w:t xml:space="preserve"> </w:t>
+        <w:t xml:space="preserve"> связи между состояниями, которые обозначают, что объект переходит из одного состояния в другое под влиянием события или действия. Изображаются стрелками. </w:t>
       </w:r>
     </w:p>
     <w:p>
@@ -428,6 +473,7 @@
           <w:numId w:val="3"/>
         </w:numPr>
         <w:spacing w:after="0" w:line="360" w:lineRule="auto"/>
+        <w:ind w:left="0" w:firstLine="709"/>
         <w:jc w:val="both"/>
         <w:rPr>
           <w:rFonts w:ascii="Times New Roman" w:eastAsia="Times New Roman" w:hAnsi="Times New Roman" w:cs="Times New Roman"/>
@@ -443,7 +489,25 @@
           <w:szCs w:val="24"/>
           <w:lang w:eastAsia="ru-RU"/>
         </w:rPr>
-        <w:t>Начальное и конечное состояния — псевдосостояния, которые указывают начало и конец жизненного цикла объекта. Начальное состояние обозначается закрашенным кружком, конечное — кружком, обведённым окружностью. </w:t>
+        <w:t>Начальное и конечное состояния </w:t>
+      </w:r>
+      <w:r>
+        <w:rPr>
+          <w:rFonts w:ascii="Times New Roman" w:hAnsi="Times New Roman" w:cs="Times New Roman"/>
+          <w:noProof/>
+          <w:sz w:val="24"/>
+          <w:szCs w:val="24"/>
+        </w:rPr>
+        <w:sym w:font="Symbol" w:char="F02D"/>
+      </w:r>
+      <w:r>
+        <w:rPr>
+          <w:rFonts w:ascii="Times New Roman" w:hAnsi="Times New Roman" w:cs="Times New Roman"/>
+          <w:noProof/>
+          <w:sz w:val="24"/>
+          <w:szCs w:val="24"/>
+        </w:rPr>
+        <w:t xml:space="preserve"> </w:t>
       </w:r>
       <w:r>
         <w:rPr>
@@ -452,7 +516,16 @@
           <w:szCs w:val="24"/>
           <w:lang w:eastAsia="ru-RU"/>
         </w:rPr>
-        <w:t xml:space="preserve"> </w:t>
+        <w:t>псевдосостояния</w:t>
+      </w:r>
+      <w:r>
+        <w:rPr>
+          <w:rFonts w:ascii="Times New Roman" w:eastAsia="Times New Roman" w:hAnsi="Times New Roman" w:cs="Times New Roman"/>
+          <w:sz w:val="24"/>
+          <w:szCs w:val="24"/>
+          <w:lang w:eastAsia="ru-RU"/>
+        </w:rPr>
+        <w:t xml:space="preserve">, которые указывают начало и конец жизненного цикла объекта. Начальное состояние обозначается закрашенным кружком, конечное — кружком, обведённым окружностью.  </w:t>
       </w:r>
     </w:p>
     <w:p>
@@ -515,6 +588,7 @@
     <w:p>
       <w:pPr>
         <w:pStyle w:val="a7"/>
+        <w:spacing w:after="0"/>
         <w:jc w:val="center"/>
         <w:rPr>
           <w:rFonts w:ascii="Times New Roman" w:hAnsi="Times New Roman" w:cs="Times New Roman"/>
@@ -574,6 +648,7 @@
           <w:rFonts w:ascii="Times New Roman" w:hAnsi="Times New Roman" w:cs="Times New Roman"/>
           <w:i w:val="0"/>
           <w:iCs w:val="0"/>
+          <w:noProof/>
           <w:color w:val="000000" w:themeColor="text1"/>
           <w:sz w:val="24"/>
           <w:szCs w:val="24"/>
@@ -614,8 +689,31 @@
         <w:t>я</w:t>
       </w:r>
     </w:p>
-    <w:p>
-      <w:pPr>
+    <w:p/>
+    <w:p>
+      <w:pPr>
+        <w:jc w:val="center"/>
+        <w:rPr>
+          <w:rFonts w:ascii="Times New Roman" w:hAnsi="Times New Roman" w:cs="Times New Roman"/>
+          <w:noProof/>
+          <w:sz w:val="24"/>
+          <w:szCs w:val="24"/>
+        </w:rPr>
+      </w:pPr>
+      <w:r>
+        <w:rPr>
+          <w:rFonts w:ascii="Times New Roman" w:hAnsi="Times New Roman" w:cs="Times New Roman"/>
+          <w:noProof/>
+          <w:sz w:val="24"/>
+          <w:szCs w:val="24"/>
+        </w:rPr>
+        <w:t>Диаграмма деятельности</w:t>
+      </w:r>
+    </w:p>
+    <w:p>
+      <w:pPr>
+        <w:spacing w:after="0" w:line="360" w:lineRule="auto"/>
+        <w:ind w:firstLine="709"/>
         <w:jc w:val="both"/>
         <w:rPr>
           <w:rFonts w:ascii="Times New Roman" w:hAnsi="Times New Roman" w:cs="Times New Roman"/>
@@ -624,6 +722,421 @@
           <w:szCs w:val="24"/>
         </w:rPr>
       </w:pPr>
+      <w:r>
+        <w:rPr>
+          <w:rFonts w:ascii="Times New Roman" w:hAnsi="Times New Roman" w:cs="Times New Roman"/>
+          <w:noProof/>
+          <w:sz w:val="24"/>
+          <w:szCs w:val="24"/>
+        </w:rPr>
+        <w:t xml:space="preserve">Диаграмма деятельности  </w:t>
+      </w:r>
+      <w:r>
+        <w:rPr>
+          <w:rFonts w:ascii="Times New Roman" w:hAnsi="Times New Roman" w:cs="Times New Roman"/>
+          <w:noProof/>
+          <w:sz w:val="24"/>
+          <w:szCs w:val="24"/>
+        </w:rPr>
+        <w:sym w:font="Symbol" w:char="F02D"/>
+      </w:r>
+      <w:r>
+        <w:rPr>
+          <w:rFonts w:ascii="Times New Roman" w:hAnsi="Times New Roman" w:cs="Times New Roman"/>
+          <w:noProof/>
+          <w:sz w:val="24"/>
+          <w:szCs w:val="24"/>
+        </w:rPr>
+        <w:t xml:space="preserve"> это UML-диаграмма, которая показывает последовательность действий (операций), выполняемых в рамках определённой деятельности. </w:t>
+      </w:r>
+    </w:p>
+    <w:p>
+      <w:pPr>
+        <w:spacing w:after="0" w:line="360" w:lineRule="auto"/>
+        <w:ind w:firstLine="709"/>
+        <w:jc w:val="both"/>
+        <w:rPr>
+          <w:rFonts w:ascii="Times New Roman" w:hAnsi="Times New Roman" w:cs="Times New Roman"/>
+          <w:noProof/>
+          <w:sz w:val="24"/>
+          <w:szCs w:val="24"/>
+        </w:rPr>
+      </w:pPr>
+      <w:r>
+        <w:rPr>
+          <w:rFonts w:ascii="Times New Roman" w:hAnsi="Times New Roman" w:cs="Times New Roman"/>
+          <w:noProof/>
+          <w:sz w:val="24"/>
+          <w:szCs w:val="24"/>
+        </w:rPr>
+        <w:t xml:space="preserve">Диаграммы деятельности используются для моделирования бизнес-процессов, технологических процессов, последовательных и параллельных вычислений. </w:t>
+      </w:r>
+    </w:p>
+    <w:p>
+      <w:pPr>
+        <w:spacing w:after="0" w:line="360" w:lineRule="auto"/>
+        <w:ind w:firstLine="709"/>
+        <w:jc w:val="both"/>
+        <w:rPr>
+          <w:rFonts w:ascii="Times New Roman" w:hAnsi="Times New Roman" w:cs="Times New Roman"/>
+          <w:b/>
+          <w:bCs/>
+          <w:noProof/>
+          <w:sz w:val="24"/>
+          <w:szCs w:val="24"/>
+        </w:rPr>
+      </w:pPr>
+      <w:r>
+        <w:rPr>
+          <w:rFonts w:ascii="Times New Roman" w:hAnsi="Times New Roman" w:cs="Times New Roman"/>
+          <w:b/>
+          <w:bCs/>
+          <w:noProof/>
+          <w:sz w:val="24"/>
+          <w:szCs w:val="24"/>
+        </w:rPr>
+        <w:t>Основные фигуры</w:t>
+      </w:r>
+    </w:p>
+    <w:p>
+      <w:pPr>
+        <w:spacing w:after="0" w:line="360" w:lineRule="auto"/>
+        <w:ind w:firstLine="709"/>
+        <w:jc w:val="both"/>
+        <w:rPr>
+          <w:rFonts w:ascii="Times New Roman" w:hAnsi="Times New Roman" w:cs="Times New Roman"/>
+          <w:b/>
+          <w:bCs/>
+          <w:noProof/>
+          <w:sz w:val="24"/>
+          <w:szCs w:val="24"/>
+        </w:rPr>
+      </w:pPr>
+    </w:p>
+    <w:p>
+      <w:pPr>
+        <w:spacing w:after="0" w:line="360" w:lineRule="auto"/>
+        <w:ind w:firstLine="709"/>
+        <w:jc w:val="both"/>
+        <w:rPr>
+          <w:rFonts w:ascii="Times New Roman" w:hAnsi="Times New Roman" w:cs="Times New Roman"/>
+          <w:noProof/>
+          <w:sz w:val="24"/>
+          <w:szCs w:val="24"/>
+        </w:rPr>
+      </w:pPr>
+      <w:r>
+        <w:rPr>
+          <w:rFonts w:ascii="Times New Roman" w:hAnsi="Times New Roman" w:cs="Times New Roman"/>
+          <w:noProof/>
+          <w:sz w:val="24"/>
+          <w:szCs w:val="24"/>
+        </w:rPr>
+        <w:lastRenderedPageBreak/>
+        <w:t>Некоторые ключевые элементы диаграммы деятельности и их обозначения:</w:t>
+      </w:r>
+    </w:p>
+    <w:p>
+      <w:pPr>
+        <w:pStyle w:val="a5"/>
+        <w:numPr>
+          <w:ilvl w:val="0"/>
+          <w:numId w:val="6"/>
+        </w:numPr>
+        <w:spacing w:after="0" w:line="360" w:lineRule="auto"/>
+        <w:ind w:left="0" w:firstLine="709"/>
+        <w:jc w:val="both"/>
+        <w:rPr>
+          <w:rFonts w:ascii="Times New Roman" w:hAnsi="Times New Roman" w:cs="Times New Roman"/>
+          <w:noProof/>
+          <w:sz w:val="24"/>
+          <w:szCs w:val="24"/>
+        </w:rPr>
+      </w:pPr>
+      <w:r>
+        <w:rPr>
+          <w:rFonts w:ascii="Times New Roman" w:hAnsi="Times New Roman" w:cs="Times New Roman"/>
+          <w:noProof/>
+          <w:sz w:val="24"/>
+          <w:szCs w:val="24"/>
+        </w:rPr>
+        <w:t>Прямоугольники с закруглениями — действия (операции).</w:t>
+      </w:r>
+    </w:p>
+    <w:p>
+      <w:pPr>
+        <w:pStyle w:val="a5"/>
+        <w:numPr>
+          <w:ilvl w:val="0"/>
+          <w:numId w:val="6"/>
+        </w:numPr>
+        <w:spacing w:after="0" w:line="360" w:lineRule="auto"/>
+        <w:ind w:left="0" w:firstLine="709"/>
+        <w:jc w:val="both"/>
+        <w:rPr>
+          <w:rFonts w:ascii="Times New Roman" w:hAnsi="Times New Roman" w:cs="Times New Roman"/>
+          <w:noProof/>
+          <w:sz w:val="24"/>
+          <w:szCs w:val="24"/>
+        </w:rPr>
+      </w:pPr>
+      <w:r>
+        <w:rPr>
+          <w:rFonts w:ascii="Times New Roman" w:hAnsi="Times New Roman" w:cs="Times New Roman"/>
+          <w:noProof/>
+          <w:sz w:val="24"/>
+          <w:szCs w:val="24"/>
+        </w:rPr>
+        <w:t>Ромбы — решения. Узел решения определяет правило ветвления и варианты дальнейшего развития сценария.</w:t>
+      </w:r>
+    </w:p>
+    <w:p>
+      <w:pPr>
+        <w:pStyle w:val="a5"/>
+        <w:numPr>
+          <w:ilvl w:val="0"/>
+          <w:numId w:val="6"/>
+        </w:numPr>
+        <w:spacing w:after="0" w:line="360" w:lineRule="auto"/>
+        <w:ind w:left="0" w:firstLine="709"/>
+        <w:jc w:val="both"/>
+        <w:rPr>
+          <w:rFonts w:ascii="Times New Roman" w:hAnsi="Times New Roman" w:cs="Times New Roman"/>
+          <w:noProof/>
+          <w:sz w:val="24"/>
+          <w:szCs w:val="24"/>
+        </w:rPr>
+      </w:pPr>
+      <w:r>
+        <w:rPr>
+          <w:rFonts w:ascii="Times New Roman" w:hAnsi="Times New Roman" w:cs="Times New Roman"/>
+          <w:noProof/>
+          <w:sz w:val="24"/>
+          <w:szCs w:val="24"/>
+        </w:rPr>
+        <w:t>Широкие полосы — начало (разветвление) и окончание (схождение) ветвления действий.</w:t>
+      </w:r>
+    </w:p>
+    <w:p>
+      <w:pPr>
+        <w:pStyle w:val="a5"/>
+        <w:numPr>
+          <w:ilvl w:val="0"/>
+          <w:numId w:val="6"/>
+        </w:numPr>
+        <w:spacing w:after="0" w:line="360" w:lineRule="auto"/>
+        <w:ind w:left="0" w:firstLine="709"/>
+        <w:jc w:val="both"/>
+        <w:rPr>
+          <w:rFonts w:ascii="Times New Roman" w:hAnsi="Times New Roman" w:cs="Times New Roman"/>
+          <w:noProof/>
+          <w:sz w:val="24"/>
+          <w:szCs w:val="24"/>
+        </w:rPr>
+      </w:pPr>
+      <w:r>
+        <w:rPr>
+          <w:rFonts w:ascii="Times New Roman" w:hAnsi="Times New Roman" w:cs="Times New Roman"/>
+          <w:noProof/>
+          <w:sz w:val="24"/>
+          <w:szCs w:val="24"/>
+        </w:rPr>
+        <w:t>Чёрный круг — начало процесса (начальный узел). В нём начинается поток при вызове деятельности извне.</w:t>
+      </w:r>
+    </w:p>
+    <w:p>
+      <w:pPr>
+        <w:pStyle w:val="a5"/>
+        <w:numPr>
+          <w:ilvl w:val="0"/>
+          <w:numId w:val="6"/>
+        </w:numPr>
+        <w:spacing w:after="0" w:line="360" w:lineRule="auto"/>
+        <w:ind w:left="0" w:firstLine="709"/>
+        <w:jc w:val="both"/>
+        <w:rPr>
+          <w:rFonts w:ascii="Times New Roman" w:hAnsi="Times New Roman" w:cs="Times New Roman"/>
+          <w:noProof/>
+          <w:sz w:val="24"/>
+          <w:szCs w:val="24"/>
+        </w:rPr>
+      </w:pPr>
+      <w:r>
+        <w:rPr>
+          <w:rFonts w:ascii="Times New Roman" w:hAnsi="Times New Roman" w:cs="Times New Roman"/>
+          <w:noProof/>
+          <w:sz w:val="24"/>
+          <w:szCs w:val="24"/>
+        </w:rPr>
+        <w:t>Чёрный круг с обводкой — окончание процесса (финальный узел). Он останавливает все потоки диаграммы. На диаграмме может быть более одного конечного узла.</w:t>
+      </w:r>
+    </w:p>
+    <w:p>
+      <w:pPr>
+        <w:pStyle w:val="a5"/>
+        <w:numPr>
+          <w:ilvl w:val="0"/>
+          <w:numId w:val="6"/>
+        </w:numPr>
+        <w:spacing w:after="0" w:line="360" w:lineRule="auto"/>
+        <w:ind w:left="0" w:firstLine="709"/>
+        <w:jc w:val="both"/>
+        <w:rPr>
+          <w:rFonts w:ascii="Times New Roman" w:hAnsi="Times New Roman" w:cs="Times New Roman"/>
+          <w:noProof/>
+          <w:sz w:val="24"/>
+          <w:szCs w:val="24"/>
+        </w:rPr>
+      </w:pPr>
+      <w:r>
+        <w:rPr>
+          <w:rFonts w:ascii="Times New Roman" w:hAnsi="Times New Roman" w:cs="Times New Roman"/>
+          <w:noProof/>
+          <w:sz w:val="24"/>
+          <w:szCs w:val="24"/>
+        </w:rPr>
+        <w:t>Стрелки — показывают потоки управления или потоки объектов (данных) от начала к концу процесса.</w:t>
+      </w:r>
+    </w:p>
+    <w:p>
+      <w:pPr>
+        <w:keepNext/>
+        <w:jc w:val="both"/>
+      </w:pPr>
+      <w:r>
+        <w:rPr>
+          <w:rFonts w:ascii="Times New Roman" w:hAnsi="Times New Roman" w:cs="Times New Roman"/>
+          <w:noProof/>
+          <w:sz w:val="24"/>
+          <w:szCs w:val="24"/>
+        </w:rPr>
+        <w:drawing>
+          <wp:inline distT="0" distB="0" distL="0" distR="0" wp14:anchorId="0ED43C9B" wp14:editId="3BF17A2B">
+            <wp:extent cx="5940425" cy="4933315"/>
+            <wp:effectExtent l="0" t="0" r="3175" b="635"/>
+            <wp:docPr id="3" name="Рисунок 3"/>
+            <wp:cNvGraphicFramePr>
+              <a:graphicFrameLocks xmlns:a="http://schemas.openxmlformats.org/drawingml/2006/main" noChangeAspect="1"/>
+            </wp:cNvGraphicFramePr>
+            <a:graphic xmlns:a="http://schemas.openxmlformats.org/drawingml/2006/main">
+              <a:graphicData uri="http://schemas.openxmlformats.org/drawingml/2006/picture">
+                <pic:pic xmlns:pic="http://schemas.openxmlformats.org/drawingml/2006/picture">
+                  <pic:nvPicPr>
+                    <pic:cNvPr id="1" name=""/>
+                    <pic:cNvPicPr/>
+                  </pic:nvPicPr>
+                  <pic:blipFill>
+                    <a:blip r:embed="rId7"/>
+                    <a:stretch>
+                      <a:fillRect/>
+                    </a:stretch>
+                  </pic:blipFill>
+                  <pic:spPr>
+                    <a:xfrm>
+                      <a:off x="0" y="0"/>
+                      <a:ext cx="5940425" cy="4933315"/>
+                    </a:xfrm>
+                    <a:prstGeom prst="rect">
+                      <a:avLst/>
+                    </a:prstGeom>
+                  </pic:spPr>
+                </pic:pic>
+              </a:graphicData>
+            </a:graphic>
+          </wp:inline>
+        </w:drawing>
+      </w:r>
+    </w:p>
+    <w:p>
+      <w:pPr>
+        <w:pStyle w:val="a7"/>
+        <w:jc w:val="center"/>
+        <w:rPr>
+          <w:rFonts w:ascii="Times New Roman" w:hAnsi="Times New Roman" w:cs="Times New Roman"/>
+          <w:i w:val="0"/>
+          <w:iCs w:val="0"/>
+          <w:color w:val="000000" w:themeColor="text1"/>
+          <w:sz w:val="24"/>
+          <w:szCs w:val="24"/>
+        </w:rPr>
+      </w:pPr>
+      <w:r>
+        <w:rPr>
+          <w:rFonts w:ascii="Times New Roman" w:hAnsi="Times New Roman" w:cs="Times New Roman"/>
+          <w:i w:val="0"/>
+          <w:iCs w:val="0"/>
+          <w:color w:val="000000" w:themeColor="text1"/>
+          <w:sz w:val="24"/>
+          <w:szCs w:val="24"/>
+        </w:rPr>
+        <w:t xml:space="preserve">Рис. </w:t>
+      </w:r>
+      <w:r>
+        <w:rPr>
+          <w:rFonts w:ascii="Times New Roman" w:hAnsi="Times New Roman" w:cs="Times New Roman"/>
+          <w:i w:val="0"/>
+          <w:iCs w:val="0"/>
+          <w:color w:val="000000" w:themeColor="text1"/>
+          <w:sz w:val="24"/>
+          <w:szCs w:val="24"/>
+        </w:rPr>
+        <w:fldChar w:fldCharType="begin"/>
+      </w:r>
+      <w:r>
+        <w:rPr>
+          <w:rFonts w:ascii="Times New Roman" w:hAnsi="Times New Roman" w:cs="Times New Roman"/>
+          <w:i w:val="0"/>
+          <w:iCs w:val="0"/>
+          <w:color w:val="000000" w:themeColor="text1"/>
+          <w:sz w:val="24"/>
+          <w:szCs w:val="24"/>
+        </w:rPr>
+        <w:instrText xml:space="preserve"> SEQ Рис. \* ARABIC </w:instrText>
+      </w:r>
+      <w:r>
+        <w:rPr>
+          <w:rFonts w:ascii="Times New Roman" w:hAnsi="Times New Roman" w:cs="Times New Roman"/>
+          <w:i w:val="0"/>
+          <w:iCs w:val="0"/>
+          <w:color w:val="000000" w:themeColor="text1"/>
+          <w:sz w:val="24"/>
+          <w:szCs w:val="24"/>
+        </w:rPr>
+        <w:fldChar w:fldCharType="separate"/>
+      </w:r>
+      <w:r>
+        <w:rPr>
+          <w:rFonts w:ascii="Times New Roman" w:hAnsi="Times New Roman" w:cs="Times New Roman"/>
+          <w:i w:val="0"/>
+          <w:iCs w:val="0"/>
+          <w:color w:val="000000" w:themeColor="text1"/>
+          <w:sz w:val="24"/>
+          <w:szCs w:val="24"/>
+        </w:rPr>
+        <w:t>3</w:t>
+      </w:r>
+      <w:r>
+        <w:rPr>
+          <w:rFonts w:ascii="Times New Roman" w:hAnsi="Times New Roman" w:cs="Times New Roman"/>
+          <w:i w:val="0"/>
+          <w:iCs w:val="0"/>
+          <w:color w:val="000000" w:themeColor="text1"/>
+          <w:sz w:val="24"/>
+          <w:szCs w:val="24"/>
+        </w:rPr>
+        <w:fldChar w:fldCharType="end"/>
+      </w:r>
+      <w:r>
+        <w:rPr>
+          <w:rFonts w:ascii="Times New Roman" w:hAnsi="Times New Roman" w:cs="Times New Roman"/>
+          <w:i w:val="0"/>
+          <w:iCs w:val="0"/>
+          <w:color w:val="000000" w:themeColor="text1"/>
+          <w:sz w:val="24"/>
+          <w:szCs w:val="24"/>
+        </w:rPr>
+        <w:t>. Диаграмма деятельности</w:t>
+      </w:r>
     </w:p>
     <w:sectPr>
       <w:pgSz w:w="11906" w:h="16838"/>
@@ -1288,6 +1801,18 @@
   </w:num>
   <w:num w:numId="5">
     <w:abstractNumId w:val="0"/>
+  </w:num>
+  <w:num w:numId="6">
+    <w:abstractNumId w:val="0"/>
+    <w:lvlOverride w:ilvl="0"/>
+    <w:lvlOverride w:ilvl="1"/>
+    <w:lvlOverride w:ilvl="2"/>
+    <w:lvlOverride w:ilvl="3"/>
+    <w:lvlOverride w:ilvl="4"/>
+    <w:lvlOverride w:ilvl="5"/>
+    <w:lvlOverride w:ilvl="6"/>
+    <w:lvlOverride w:ilvl="7"/>
+    <w:lvlOverride w:ilvl="8"/>
   </w:num>
 </w:numbering>
 </file>
@@ -1714,6 +2239,7 @@
   <w:style w:type="character" w:default="1" w:styleId="a0">
     <w:name w:val="Default Paragraph Font"/>
     <w:uiPriority w:val="1"/>
+    <w:semiHidden/>
     <w:unhideWhenUsed/>
   </w:style>
   <w:style w:type="table" w:default="1" w:styleId="a1">
